--- a/CIT230/indv-design-docs/w6-style-guide.pdf.docx
+++ b/CIT230/indv-design-docs/w6-style-guide.pdf.docx
@@ -245,7 +245,16 @@
           <w:sz w:val="20"/>
           <w:szCs w:val="20"/>
         </w:rPr>
-        <w:t>-size: 16px; font-family: Arial</w:t>
+        <w:t xml:space="preserve">-size: 16px; font-family: </w:t>
+      </w:r>
+      <w:r>
+        <w:rPr>
+          <w:rFonts w:ascii="Arial" w:eastAsia="Times New Roman" w:hAnsi="Arial" w:cs="Arial"/>
+          <w:color w:val="000000"/>
+          <w:sz w:val="20"/>
+          <w:szCs w:val="20"/>
+        </w:rPr>
+        <w:t>BOOK ANTIQUA</w:t>
       </w:r>
       <w:r>
         <w:rPr>
@@ -329,7 +338,25 @@
           <w:sz w:val="20"/>
           <w:szCs w:val="20"/>
         </w:rPr>
-        <w:t xml:space="preserve">-size: 16px; font-family: Arial; color: #666666; </w:t>
+        <w:t xml:space="preserve">-size: 16px; font-family: </w:t>
+      </w:r>
+      <w:r>
+        <w:rPr>
+          <w:rFonts w:ascii="Arial" w:eastAsia="Times New Roman" w:hAnsi="Arial" w:cs="Arial"/>
+          <w:color w:val="000000"/>
+          <w:sz w:val="20"/>
+          <w:szCs w:val="20"/>
+        </w:rPr>
+        <w:t>BOOK ANTIQUA</w:t>
+      </w:r>
+      <w:r>
+        <w:rPr>
+          <w:rFonts w:ascii="Arial" w:eastAsia="Times New Roman" w:hAnsi="Arial" w:cs="Arial"/>
+          <w:color w:val="000000"/>
+          <w:sz w:val="20"/>
+          <w:szCs w:val="20"/>
+        </w:rPr>
+        <w:t xml:space="preserve">; color: #666666; </w:t>
       </w:r>
       <w:proofErr w:type="spellStart"/>
       <w:r>
@@ -377,25 +404,34 @@
           <w:sz w:val="28"/>
         </w:rPr>
       </w:pPr>
-      <w:proofErr w:type="gramStart"/>
-      <w:r>
-        <w:rPr>
-          <w:rFonts w:ascii="Arial" w:eastAsia="Times New Roman" w:hAnsi="Arial" w:cs="Arial"/>
-          <w:color w:val="000000"/>
-          <w:sz w:val="20"/>
-          <w:szCs w:val="20"/>
-        </w:rPr>
-        <w:t>{ font</w:t>
-      </w:r>
-      <w:proofErr w:type="gramEnd"/>
-      <w:r>
-        <w:rPr>
-          <w:rFonts w:ascii="Arial" w:eastAsia="Times New Roman" w:hAnsi="Arial" w:cs="Arial"/>
-          <w:color w:val="000000"/>
-          <w:sz w:val="20"/>
-          <w:szCs w:val="20"/>
-        </w:rPr>
-        <w:t xml:space="preserve">-size: 16px; font-family: Arial; color: #666666; </w:t>
+      <w:r>
+        <w:rPr>
+          <w:rFonts w:ascii="Arial" w:eastAsia="Times New Roman" w:hAnsi="Arial" w:cs="Arial"/>
+          <w:color w:val="000000"/>
+          <w:sz w:val="20"/>
+          <w:szCs w:val="20"/>
+        </w:rPr>
+        <w:t xml:space="preserve">{ font-size: 16px; font-family: </w:t>
+      </w:r>
+      <w:r>
+        <w:rPr>
+          <w:rFonts w:ascii="Arial" w:eastAsia="Times New Roman" w:hAnsi="Arial" w:cs="Arial"/>
+          <w:color w:val="000000"/>
+          <w:sz w:val="20"/>
+          <w:szCs w:val="20"/>
+        </w:rPr>
+        <w:t>BOOK ANTIQUA</w:t>
+      </w:r>
+      <w:bookmarkStart w:id="0" w:name="_GoBack"/>
+      <w:bookmarkEnd w:id="0"/>
+      <w:r>
+        <w:rPr>
+          <w:rFonts w:ascii="Arial" w:eastAsia="Times New Roman" w:hAnsi="Arial" w:cs="Arial"/>
+          <w:color w:val="000000"/>
+          <w:sz w:val="20"/>
+          <w:szCs w:val="20"/>
+        </w:rPr>
+        <w:t xml:space="preserve">; color: #666666; </w:t>
       </w:r>
       <w:proofErr w:type="spellStart"/>
       <w:r>
@@ -470,8 +506,6 @@
         </w:rPr>
         <w:t>}</w:t>
       </w:r>
-      <w:bookmarkStart w:id="0" w:name="_GoBack"/>
-      <w:bookmarkEnd w:id="0"/>
     </w:p>
     <w:p>
       <w:pPr>
